--- a/5.数据查询语言DQL/7. group by原理.docx
+++ b/5.数据查询语言DQL/7. group by原理.docx
@@ -63,7 +63,263 @@
         <w:pStyle w:val="3"/>
         <w:bidi w:val="0"/>
         <w:rPr>
-          <w:rFonts w:hint="default"/>
+          <w:rFonts w:hint="eastAsia"/>
+          <w:lang w:val="en-US" w:eastAsia="zh-CN"/>
+        </w:rPr>
+      </w:pPr>
+      <w:r>
+        <w:rPr>
+          <w:rFonts w:hint="eastAsia"/>
+          <w:lang w:val="en-US" w:eastAsia="zh-CN"/>
+        </w:rPr>
+        <w:t>CUBE</w:t>
+      </w:r>
+    </w:p>
+    <w:p>
+      <w:pPr>
+        <w:ind w:firstLine="420" w:firstLineChars="0"/>
+        <w:rPr>
+          <w:rFonts w:hint="default"/>
+          <w:lang w:val="en-US" w:eastAsia="zh-CN"/>
+        </w:rPr>
+      </w:pPr>
+      <w:r>
+        <w:rPr>
+          <w:rFonts w:hint="default"/>
+          <w:lang w:val="en-US" w:eastAsia="zh-CN"/>
+        </w:rPr>
+        <w:t>MySQL数据库支持CUBE和ROLLUP关键字，</w:t>
+      </w:r>
+      <w:r>
+        <w:rPr>
+          <w:rFonts w:hint="default"/>
+          <w:b/>
+          <w:bCs/>
+          <w:color w:val="FF0000"/>
+          <w:u w:val="single"/>
+          <w:lang w:val="en-US" w:eastAsia="zh-CN"/>
+        </w:rPr>
+        <w:t>作为GROUP BY子句的选项，应用在对多个维度进行聚合的OLAP查询中</w:t>
+      </w:r>
+      <w:r>
+        <w:rPr>
+          <w:rFonts w:hint="default"/>
+          <w:lang w:val="en-US" w:eastAsia="zh-CN"/>
+        </w:rPr>
+        <w:t>。</w:t>
+      </w:r>
+      <w:r>
+        <w:rPr>
+          <w:rFonts w:hint="default"/>
+          <w:color w:val="FF0000"/>
+          <w:lang w:val="en-US" w:eastAsia="zh-CN"/>
+        </w:rPr>
+        <w:t>可以将ROLLUP看做CUBE的一种特殊情况</w:t>
+      </w:r>
+      <w:r>
+        <w:rPr>
+          <w:rFonts w:hint="default"/>
+          <w:lang w:val="en-US" w:eastAsia="zh-CN"/>
+        </w:rPr>
+        <w:t>。目前</w:t>
+      </w:r>
+      <w:r>
+        <w:rPr>
+          <w:rFonts w:hint="default"/>
+          <w:color w:val="FF0000"/>
+          <w:lang w:val="en-US" w:eastAsia="zh-CN"/>
+        </w:rPr>
+        <w:t>MySQL数据库仅支持CUBE关键字，而没有真正在数据库层面实现对CUBE的支持。但是可以通过ROLLUP来模拟CUBE的情况，只不过在性能上可能没有数据库原生支持更高效</w:t>
+      </w:r>
+      <w:r>
+        <w:rPr>
+          <w:rFonts w:hint="default"/>
+          <w:lang w:val="en-US" w:eastAsia="zh-CN"/>
+        </w:rPr>
+        <w:t>。</w:t>
+      </w:r>
+    </w:p>
+    <w:p>
+      <w:pPr>
+        <w:ind w:firstLine="420" w:firstLineChars="0"/>
+        <w:rPr>
+          <w:rFonts w:hint="default"/>
+          <w:lang w:val="en-US" w:eastAsia="zh-CN"/>
+        </w:rPr>
+      </w:pPr>
+      <w:r>
+        <w:rPr>
+          <w:rFonts w:hint="default"/>
+          <w:lang w:val="en-US" w:eastAsia="zh-CN"/>
+        </w:rPr>
+        <w:t>ROLLUP是CUBE的一种特殊情况。和ROLLUP操作一样，CUBE也是一种对数据的聚合操作，但是</w:t>
+      </w:r>
+      <w:r>
+        <w:rPr>
+          <w:rFonts w:hint="default"/>
+          <w:color w:val="FF0000"/>
+          <w:lang w:val="en-US" w:eastAsia="zh-CN"/>
+        </w:rPr>
+        <w:t>ROLLUP只在层次上对数据进行聚合，而CUBE对所有的维度进行聚合</w:t>
+      </w:r>
+      <w:r>
+        <w:rPr>
+          <w:rFonts w:hint="default"/>
+          <w:lang w:val="en-US" w:eastAsia="zh-CN"/>
+        </w:rPr>
+        <w:t>。具有N个维度的列，CUBE需要2N次分组操作，而ROLLUP只需要N次分组操作。</w:t>
+      </w:r>
+    </w:p>
+    <w:p>
+      <w:pPr>
+        <w:ind w:firstLine="420" w:firstLineChars="0"/>
+        <w:rPr>
+          <w:rFonts w:hint="default"/>
+          <w:lang w:val="en-US" w:eastAsia="zh-CN"/>
+        </w:rPr>
+      </w:pPr>
+      <w:r>
+        <w:rPr>
+          <w:rFonts w:hint="default"/>
+          <w:lang w:val="en-US" w:eastAsia="zh-CN"/>
+        </w:rPr>
+        <w:t>目前MySQL数据库定义了CUBE关键字，但不支持CUBE操作。下面是在MySQL数据库中使用CUBE后出现的错误提示：</w:t>
+      </w:r>
+    </w:p>
+    <w:p>
+      <w:pPr>
+        <w:jc w:val="center"/>
+        <w:rPr>
+          <w:rFonts w:hint="default"/>
+          <w:lang w:val="en-US" w:eastAsia="zh-CN"/>
+        </w:rPr>
+      </w:pPr>
+      <w:r>
+        <w:rPr>
+          <w:rFonts w:hint="default"/>
+          <w:lang w:val="en-US" w:eastAsia="zh-CN"/>
+        </w:rPr>
+        <w:drawing>
+          <wp:inline distT="0" distB="0" distL="114300" distR="114300">
+            <wp:extent cx="4533900" cy="1644650"/>
+            <wp:effectExtent l="0" t="0" r="0" b="6350"/>
+            <wp:docPr id="6" name="图片 1"/>
+            <wp:cNvGraphicFramePr>
+              <a:graphicFrameLocks xmlns:a="http://schemas.openxmlformats.org/drawingml/2006/main" noChangeAspect="1"/>
+            </wp:cNvGraphicFramePr>
+            <a:graphic xmlns:a="http://schemas.openxmlformats.org/drawingml/2006/main">
+              <a:graphicData uri="http://schemas.openxmlformats.org/drawingml/2006/picture">
+                <pic:pic xmlns:pic="http://schemas.openxmlformats.org/drawingml/2006/picture">
+                  <pic:nvPicPr>
+                    <pic:cNvPr id="6" name="图片 1"/>
+                    <pic:cNvPicPr>
+                      <a:picLocks noChangeAspect="1"/>
+                    </pic:cNvPicPr>
+                  </pic:nvPicPr>
+                  <pic:blipFill>
+                    <a:blip r:embed="rId4"/>
+                    <a:stretch>
+                      <a:fillRect/>
+                    </a:stretch>
+                  </pic:blipFill>
+                  <pic:spPr>
+                    <a:xfrm>
+                      <a:off x="0" y="0"/>
+                      <a:ext cx="4533900" cy="1644650"/>
+                    </a:xfrm>
+                    <a:prstGeom prst="rect">
+                      <a:avLst/>
+                    </a:prstGeom>
+                    <a:noFill/>
+                    <a:ln>
+                      <a:noFill/>
+                    </a:ln>
+                  </pic:spPr>
+                </pic:pic>
+              </a:graphicData>
+            </a:graphic>
+          </wp:inline>
+        </w:drawing>
+      </w:r>
+    </w:p>
+    <w:p>
+      <w:pPr>
+        <w:ind w:firstLine="420" w:firstLineChars="0"/>
+        <w:rPr>
+          <w:rFonts w:hint="default"/>
+          <w:lang w:val="en-US" w:eastAsia="zh-CN"/>
+        </w:rPr>
+      </w:pPr>
+      <w:r>
+        <w:rPr>
+          <w:rFonts w:hint="default"/>
+          <w:lang w:val="en-US" w:eastAsia="zh-CN"/>
+        </w:rPr>
+        <w:t>可以通过ROLLUP来模拟CUBE，例如，上述SQL语句可重写为：</w:t>
+      </w:r>
+    </w:p>
+    <w:p>
+      <w:pPr>
+        <w:jc w:val="center"/>
+        <w:rPr>
+          <w:rFonts w:hint="default"/>
+          <w:lang w:val="en-US" w:eastAsia="zh-CN"/>
+        </w:rPr>
+      </w:pPr>
+      <w:r>
+        <w:rPr>
+          <w:rFonts w:hint="default"/>
+          <w:lang w:val="en-US" w:eastAsia="zh-CN"/>
+        </w:rPr>
+        <w:drawing>
+          <wp:inline distT="0" distB="0" distL="114300" distR="114300">
+            <wp:extent cx="3816350" cy="5067300"/>
+            <wp:effectExtent l="0" t="0" r="6350" b="0"/>
+            <wp:docPr id="7" name="图片 2"/>
+            <wp:cNvGraphicFramePr>
+              <a:graphicFrameLocks xmlns:a="http://schemas.openxmlformats.org/drawingml/2006/main" noChangeAspect="1"/>
+            </wp:cNvGraphicFramePr>
+            <a:graphic xmlns:a="http://schemas.openxmlformats.org/drawingml/2006/main">
+              <a:graphicData uri="http://schemas.openxmlformats.org/drawingml/2006/picture">
+                <pic:pic xmlns:pic="http://schemas.openxmlformats.org/drawingml/2006/picture">
+                  <pic:nvPicPr>
+                    <pic:cNvPr id="7" name="图片 2"/>
+                    <pic:cNvPicPr>
+                      <a:picLocks noChangeAspect="1"/>
+                    </pic:cNvPicPr>
+                  </pic:nvPicPr>
+                  <pic:blipFill>
+                    <a:blip r:embed="rId5"/>
+                    <a:stretch>
+                      <a:fillRect/>
+                    </a:stretch>
+                  </pic:blipFill>
+                  <pic:spPr>
+                    <a:xfrm>
+                      <a:off x="0" y="0"/>
+                      <a:ext cx="3816350" cy="5067300"/>
+                    </a:xfrm>
+                    <a:prstGeom prst="rect">
+                      <a:avLst/>
+                    </a:prstGeom>
+                    <a:noFill/>
+                    <a:ln>
+                      <a:noFill/>
+                    </a:ln>
+                  </pic:spPr>
+                </pic:pic>
+              </a:graphicData>
+            </a:graphic>
+          </wp:inline>
+        </w:drawing>
+      </w:r>
+    </w:p>
+    <w:p>
+      <w:pPr>
+        <w:pStyle w:val="3"/>
+        <w:bidi w:val="0"/>
+        <w:rPr>
+          <w:rFonts w:hint="eastAsia"/>
           <w:lang w:val="en-US" w:eastAsia="zh-CN"/>
         </w:rPr>
       </w:pPr>
@@ -74,6 +330,720 @@
         </w:rPr>
         <w:t>WITH ROLLUP</w:t>
       </w:r>
+    </w:p>
+    <w:p>
+      <w:pPr>
+        <w:ind w:firstLine="420" w:firstLineChars="0"/>
+        <w:rPr>
+          <w:rFonts w:hint="default"/>
+          <w:lang w:val="en-US" w:eastAsia="zh-CN"/>
+        </w:rPr>
+      </w:pPr>
+      <w:r>
+        <w:rPr>
+          <w:rFonts w:hint="default"/>
+          <w:lang w:val="en-US" w:eastAsia="zh-CN"/>
+        </w:rPr>
+        <w:t>ROLLUP是根据维度在数据结果集中进行的聚合操作。假设用户需要对N个维度进行聚合查询操作，普通的GROUP BY语句需要N个查询和N次GROUP BY操作。而</w:t>
+      </w:r>
+      <w:r>
+        <w:rPr>
+          <w:rFonts w:hint="default"/>
+          <w:color w:val="FF0000"/>
+          <w:lang w:val="en-US" w:eastAsia="zh-CN"/>
+        </w:rPr>
+        <w:t>ROLLUP的优点是一次可以取得N次GROUP BY的结果，这样可以提高查询的效率，同时大大减少了网络的传输流量</w:t>
+      </w:r>
+      <w:r>
+        <w:rPr>
+          <w:rFonts w:hint="default"/>
+          <w:lang w:val="en-US" w:eastAsia="zh-CN"/>
+        </w:rPr>
+        <w:t>。</w:t>
+      </w:r>
+    </w:p>
+    <w:p>
+      <w:pPr>
+        <w:jc w:val="center"/>
+        <w:rPr>
+          <w:rFonts w:hint="default"/>
+          <w:lang w:val="en-US" w:eastAsia="zh-CN"/>
+        </w:rPr>
+      </w:pPr>
+      <w:r>
+        <w:rPr>
+          <w:rFonts w:hint="default"/>
+          <w:lang w:val="en-US" w:eastAsia="zh-CN"/>
+        </w:rPr>
+        <w:drawing>
+          <wp:inline distT="0" distB="0" distL="114300" distR="114300">
+            <wp:extent cx="3977640" cy="1631315"/>
+            <wp:effectExtent l="0" t="0" r="10160" b="6985"/>
+            <wp:docPr id="8" name="图片 3"/>
+            <wp:cNvGraphicFramePr>
+              <a:graphicFrameLocks xmlns:a="http://schemas.openxmlformats.org/drawingml/2006/main" noChangeAspect="1"/>
+            </wp:cNvGraphicFramePr>
+            <a:graphic xmlns:a="http://schemas.openxmlformats.org/drawingml/2006/main">
+              <a:graphicData uri="http://schemas.openxmlformats.org/drawingml/2006/picture">
+                <pic:pic xmlns:pic="http://schemas.openxmlformats.org/drawingml/2006/picture">
+                  <pic:nvPicPr>
+                    <pic:cNvPr id="8" name="图片 3"/>
+                    <pic:cNvPicPr>
+                      <a:picLocks noChangeAspect="1"/>
+                    </pic:cNvPicPr>
+                  </pic:nvPicPr>
+                  <pic:blipFill>
+                    <a:blip r:embed="rId6"/>
+                    <a:stretch>
+                      <a:fillRect/>
+                    </a:stretch>
+                  </pic:blipFill>
+                  <pic:spPr>
+                    <a:xfrm>
+                      <a:off x="0" y="0"/>
+                      <a:ext cx="3977640" cy="1631315"/>
+                    </a:xfrm>
+                    <a:prstGeom prst="rect">
+                      <a:avLst/>
+                    </a:prstGeom>
+                    <a:noFill/>
+                    <a:ln>
+                      <a:noFill/>
+                    </a:ln>
+                  </pic:spPr>
+                </pic:pic>
+              </a:graphicData>
+            </a:graphic>
+          </wp:inline>
+        </w:drawing>
+      </w:r>
+    </w:p>
+    <w:p>
+      <w:pPr>
+        <w:ind w:firstLine="420" w:firstLineChars="0"/>
+        <w:rPr>
+          <w:rFonts w:hint="default"/>
+          <w:lang w:val="en-US" w:eastAsia="zh-CN"/>
+        </w:rPr>
+      </w:pPr>
+      <w:r>
+        <w:rPr>
+          <w:rFonts w:hint="default"/>
+          <w:lang w:val="en-US" w:eastAsia="zh-CN"/>
+        </w:rPr>
+        <w:t>上述的ROLLUP操作只对单个列，也就是一个维度进行聚合。这时产生的结果和GROUP BY操作产生的结果没有什么太大不同，唯一不同的是最后一行产生了（NULL， 220）的结果，表示对所有YEAR的SUM再进行一次聚合，表示产生所有订单数量的总和。</w:t>
+      </w:r>
+    </w:p>
+    <w:p>
+      <w:pPr>
+        <w:ind w:firstLine="420" w:firstLineChars="0"/>
+        <w:rPr>
+          <w:rFonts w:hint="default"/>
+          <w:lang w:val="en-US" w:eastAsia="zh-CN"/>
+        </w:rPr>
+      </w:pPr>
+      <w:r>
+        <w:rPr>
+          <w:rFonts w:hint="default"/>
+          <w:lang w:val="en-US" w:eastAsia="zh-CN"/>
+        </w:rPr>
+        <w:t>对单个维度进行ROLLUP操作只是可以在最后得到聚合的数据，对比GROUP BY语句并没有非常大的优势。对多个维度进行ROLLUP才能体现出ROLLUP的优势，例如：</w:t>
+      </w:r>
+    </w:p>
+    <w:p>
+      <w:pPr>
+        <w:jc w:val="center"/>
+        <w:rPr>
+          <w:rFonts w:hint="default"/>
+          <w:lang w:val="en-US" w:eastAsia="zh-CN"/>
+        </w:rPr>
+      </w:pPr>
+      <w:r>
+        <w:rPr>
+          <w:rFonts w:hint="default"/>
+          <w:lang w:val="en-US" w:eastAsia="zh-CN"/>
+        </w:rPr>
+        <w:drawing>
+          <wp:inline distT="0" distB="0" distL="114300" distR="114300">
+            <wp:extent cx="2946400" cy="1320800"/>
+            <wp:effectExtent l="0" t="0" r="0" b="0"/>
+            <wp:docPr id="9" name="图片 4"/>
+            <wp:cNvGraphicFramePr>
+              <a:graphicFrameLocks xmlns:a="http://schemas.openxmlformats.org/drawingml/2006/main" noChangeAspect="1"/>
+            </wp:cNvGraphicFramePr>
+            <a:graphic xmlns:a="http://schemas.openxmlformats.org/drawingml/2006/main">
+              <a:graphicData uri="http://schemas.openxmlformats.org/drawingml/2006/picture">
+                <pic:pic xmlns:pic="http://schemas.openxmlformats.org/drawingml/2006/picture">
+                  <pic:nvPicPr>
+                    <pic:cNvPr id="9" name="图片 4"/>
+                    <pic:cNvPicPr>
+                      <a:picLocks noChangeAspect="1"/>
+                    </pic:cNvPicPr>
+                  </pic:nvPicPr>
+                  <pic:blipFill>
+                    <a:blip r:embed="rId7"/>
+                    <a:stretch>
+                      <a:fillRect/>
+                    </a:stretch>
+                  </pic:blipFill>
+                  <pic:spPr>
+                    <a:xfrm>
+                      <a:off x="0" y="0"/>
+                      <a:ext cx="2946400" cy="1320800"/>
+                    </a:xfrm>
+                    <a:prstGeom prst="rect">
+                      <a:avLst/>
+                    </a:prstGeom>
+                    <a:noFill/>
+                    <a:ln>
+                      <a:noFill/>
+                    </a:ln>
+                  </pic:spPr>
+                </pic:pic>
+              </a:graphicData>
+            </a:graphic>
+          </wp:inline>
+        </w:drawing>
+      </w:r>
+    </w:p>
+    <w:p>
+      <w:pPr>
+        <w:ind w:firstLine="420" w:firstLineChars="0"/>
+        <w:rPr>
+          <w:rFonts w:hint="default"/>
+          <w:lang w:val="en-US" w:eastAsia="zh-CN"/>
+        </w:rPr>
+      </w:pPr>
+      <w:r>
+        <w:rPr>
+          <w:rFonts w:hint="default"/>
+          <w:lang w:val="en-US" w:eastAsia="zh-CN"/>
+        </w:rPr>
+        <w:t>上述SQL语句根据empid、custid和YEAR（orderdate）3列进行GROUP BY操作，即需要对3列进行层次的维度操作，得到的结果如表6-19所示。</w:t>
+      </w:r>
+    </w:p>
+    <w:p>
+      <w:pPr>
+        <w:jc w:val="center"/>
+        <w:rPr>
+          <w:rFonts w:hint="default"/>
+          <w:lang w:val="en-US" w:eastAsia="zh-CN"/>
+        </w:rPr>
+      </w:pPr>
+      <w:r>
+        <w:rPr>
+          <w:rFonts w:hint="default"/>
+          <w:lang w:val="en-US" w:eastAsia="zh-CN"/>
+        </w:rPr>
+        <w:drawing>
+          <wp:inline distT="0" distB="0" distL="114300" distR="114300">
+            <wp:extent cx="4940300" cy="4114800"/>
+            <wp:effectExtent l="0" t="0" r="0" b="0"/>
+            <wp:docPr id="10" name="图片 5"/>
+            <wp:cNvGraphicFramePr>
+              <a:graphicFrameLocks xmlns:a="http://schemas.openxmlformats.org/drawingml/2006/main" noChangeAspect="1"/>
+            </wp:cNvGraphicFramePr>
+            <a:graphic xmlns:a="http://schemas.openxmlformats.org/drawingml/2006/main">
+              <a:graphicData uri="http://schemas.openxmlformats.org/drawingml/2006/picture">
+                <pic:pic xmlns:pic="http://schemas.openxmlformats.org/drawingml/2006/picture">
+                  <pic:nvPicPr>
+                    <pic:cNvPr id="10" name="图片 5"/>
+                    <pic:cNvPicPr>
+                      <a:picLocks noChangeAspect="1"/>
+                    </pic:cNvPicPr>
+                  </pic:nvPicPr>
+                  <pic:blipFill>
+                    <a:blip r:embed="rId8"/>
+                    <a:stretch>
+                      <a:fillRect/>
+                    </a:stretch>
+                  </pic:blipFill>
+                  <pic:spPr>
+                    <a:xfrm>
+                      <a:off x="0" y="0"/>
+                      <a:ext cx="4940300" cy="4114800"/>
+                    </a:xfrm>
+                    <a:prstGeom prst="rect">
+                      <a:avLst/>
+                    </a:prstGeom>
+                    <a:noFill/>
+                    <a:ln>
+                      <a:noFill/>
+                    </a:ln>
+                  </pic:spPr>
+                </pic:pic>
+              </a:graphicData>
+            </a:graphic>
+          </wp:inline>
+        </w:drawing>
+      </w:r>
+    </w:p>
+    <w:p>
+      <w:pPr>
+        <w:ind w:firstLine="420" w:firstLineChars="0"/>
+        <w:rPr>
+          <w:rFonts w:hint="default"/>
+          <w:lang w:val="en-US" w:eastAsia="zh-CN"/>
+        </w:rPr>
+      </w:pPr>
+      <w:r>
+        <w:rPr>
+          <w:rFonts w:hint="default"/>
+          <w:lang w:val="en-US" w:eastAsia="zh-CN"/>
+        </w:rPr>
+        <w:t>输出的结果还是比较直观和容易理解的，（NULL，NULL，NULL）表示最后的聚合， （empid，custid，year）表示对这3列进行分组的聚合结果，（empid，custid，NULL）表示对（empid、custid）两列进行分组的聚合结果，（empid，NULL，NULL）表示仅对empid列进行分组的聚合结果。因此上述ROLLUP语句等同于下面的SQL语句：</w:t>
+      </w:r>
+    </w:p>
+    <w:p>
+      <w:pPr>
+        <w:jc w:val="center"/>
+        <w:rPr>
+          <w:rFonts w:hint="default"/>
+          <w:lang w:val="en-US" w:eastAsia="zh-CN"/>
+        </w:rPr>
+      </w:pPr>
+      <w:r>
+        <w:rPr>
+          <w:rFonts w:hint="default"/>
+          <w:lang w:val="en-US" w:eastAsia="zh-CN"/>
+        </w:rPr>
+        <w:drawing>
+          <wp:inline distT="0" distB="0" distL="114300" distR="114300">
+            <wp:extent cx="3898900" cy="1797050"/>
+            <wp:effectExtent l="0" t="0" r="0" b="6350"/>
+            <wp:docPr id="11" name="图片 6"/>
+            <wp:cNvGraphicFramePr>
+              <a:graphicFrameLocks xmlns:a="http://schemas.openxmlformats.org/drawingml/2006/main" noChangeAspect="1"/>
+            </wp:cNvGraphicFramePr>
+            <a:graphic xmlns:a="http://schemas.openxmlformats.org/drawingml/2006/main">
+              <a:graphicData uri="http://schemas.openxmlformats.org/drawingml/2006/picture">
+                <pic:pic xmlns:pic="http://schemas.openxmlformats.org/drawingml/2006/picture">
+                  <pic:nvPicPr>
+                    <pic:cNvPr id="11" name="图片 6"/>
+                    <pic:cNvPicPr>
+                      <a:picLocks noChangeAspect="1"/>
+                    </pic:cNvPicPr>
+                  </pic:nvPicPr>
+                  <pic:blipFill>
+                    <a:blip r:embed="rId9"/>
+                    <a:stretch>
+                      <a:fillRect/>
+                    </a:stretch>
+                  </pic:blipFill>
+                  <pic:spPr>
+                    <a:xfrm>
+                      <a:off x="0" y="0"/>
+                      <a:ext cx="3898900" cy="1797050"/>
+                    </a:xfrm>
+                    <a:prstGeom prst="rect">
+                      <a:avLst/>
+                    </a:prstGeom>
+                    <a:noFill/>
+                    <a:ln>
+                      <a:noFill/>
+                    </a:ln>
+                  </pic:spPr>
+                </pic:pic>
+              </a:graphicData>
+            </a:graphic>
+          </wp:inline>
+        </w:drawing>
+      </w:r>
+    </w:p>
+    <w:p>
+      <w:pPr>
+        <w:ind w:firstLine="420" w:firstLineChars="0"/>
+        <w:rPr>
+          <w:rFonts w:hint="default"/>
+          <w:lang w:val="en-US" w:eastAsia="zh-CN"/>
+        </w:rPr>
+      </w:pPr>
+      <w:r>
+        <w:rPr>
+          <w:rFonts w:hint="default"/>
+          <w:lang w:val="en-US" w:eastAsia="zh-CN"/>
+        </w:rPr>
+        <w:t>两者虽然可以得到相同的聚合结果，但是执行计划却完全不同。图6-7是通过UNION来实现ROLLUP操作的执行计划。</w:t>
+      </w:r>
+    </w:p>
+    <w:p>
+      <w:pPr>
+        <w:jc w:val="center"/>
+        <w:rPr>
+          <w:rFonts w:hint="default"/>
+          <w:lang w:val="en-US" w:eastAsia="zh-CN"/>
+        </w:rPr>
+      </w:pPr>
+      <w:r>
+        <w:rPr>
+          <w:rFonts w:hint="default"/>
+          <w:lang w:val="en-US" w:eastAsia="zh-CN"/>
+        </w:rPr>
+        <w:drawing>
+          <wp:inline distT="0" distB="0" distL="114300" distR="114300">
+            <wp:extent cx="5003800" cy="1270000"/>
+            <wp:effectExtent l="0" t="0" r="0" b="0"/>
+            <wp:docPr id="12" name="图片 7"/>
+            <wp:cNvGraphicFramePr>
+              <a:graphicFrameLocks xmlns:a="http://schemas.openxmlformats.org/drawingml/2006/main" noChangeAspect="1"/>
+            </wp:cNvGraphicFramePr>
+            <a:graphic xmlns:a="http://schemas.openxmlformats.org/drawingml/2006/main">
+              <a:graphicData uri="http://schemas.openxmlformats.org/drawingml/2006/picture">
+                <pic:pic xmlns:pic="http://schemas.openxmlformats.org/drawingml/2006/picture">
+                  <pic:nvPicPr>
+                    <pic:cNvPr id="12" name="图片 7"/>
+                    <pic:cNvPicPr>
+                      <a:picLocks noChangeAspect="1"/>
+                    </pic:cNvPicPr>
+                  </pic:nvPicPr>
+                  <pic:blipFill>
+                    <a:blip r:embed="rId10"/>
+                    <a:stretch>
+                      <a:fillRect/>
+                    </a:stretch>
+                  </pic:blipFill>
+                  <pic:spPr>
+                    <a:xfrm>
+                      <a:off x="0" y="0"/>
+                      <a:ext cx="5003800" cy="1270000"/>
+                    </a:xfrm>
+                    <a:prstGeom prst="rect">
+                      <a:avLst/>
+                    </a:prstGeom>
+                    <a:noFill/>
+                    <a:ln>
+                      <a:noFill/>
+                    </a:ln>
+                  </pic:spPr>
+                </pic:pic>
+              </a:graphicData>
+            </a:graphic>
+          </wp:inline>
+        </w:drawing>
+      </w:r>
+    </w:p>
+    <w:p>
+      <w:pPr>
+        <w:ind w:firstLine="420" w:firstLineChars="0"/>
+        <w:rPr>
+          <w:rFonts w:hint="default"/>
+          <w:lang w:val="en-US" w:eastAsia="zh-CN"/>
+        </w:rPr>
+      </w:pPr>
+      <w:r>
+        <w:rPr>
+          <w:rFonts w:hint="default"/>
+          <w:lang w:val="en-US" w:eastAsia="zh-CN"/>
+        </w:rPr>
+        <w:t>从图6-7中可以看出，SQL执行器需要通过4次的表扫描操作来得到结果，然后再通过UNION来进行集合的合并操作。反观ROLLUP，其执行计划如图6-8所示。</w:t>
+      </w:r>
+    </w:p>
+    <w:p>
+      <w:pPr>
+        <w:jc w:val="center"/>
+        <w:rPr>
+          <w:rFonts w:hint="default"/>
+          <w:lang w:val="en-US" w:eastAsia="zh-CN"/>
+        </w:rPr>
+      </w:pPr>
+      <w:r>
+        <w:rPr>
+          <w:rFonts w:hint="default"/>
+          <w:lang w:val="en-US" w:eastAsia="zh-CN"/>
+        </w:rPr>
+        <w:drawing>
+          <wp:inline distT="0" distB="0" distL="114300" distR="114300">
+            <wp:extent cx="4787900" cy="736600"/>
+            <wp:effectExtent l="0" t="0" r="0" b="0"/>
+            <wp:docPr id="13" name="图片 8"/>
+            <wp:cNvGraphicFramePr>
+              <a:graphicFrameLocks xmlns:a="http://schemas.openxmlformats.org/drawingml/2006/main" noChangeAspect="1"/>
+            </wp:cNvGraphicFramePr>
+            <a:graphic xmlns:a="http://schemas.openxmlformats.org/drawingml/2006/main">
+              <a:graphicData uri="http://schemas.openxmlformats.org/drawingml/2006/picture">
+                <pic:pic xmlns:pic="http://schemas.openxmlformats.org/drawingml/2006/picture">
+                  <pic:nvPicPr>
+                    <pic:cNvPr id="13" name="图片 8"/>
+                    <pic:cNvPicPr>
+                      <a:picLocks noChangeAspect="1"/>
+                    </pic:cNvPicPr>
+                  </pic:nvPicPr>
+                  <pic:blipFill>
+                    <a:blip r:embed="rId11"/>
+                    <a:stretch>
+                      <a:fillRect/>
+                    </a:stretch>
+                  </pic:blipFill>
+                  <pic:spPr>
+                    <a:xfrm>
+                      <a:off x="0" y="0"/>
+                      <a:ext cx="4787900" cy="736600"/>
+                    </a:xfrm>
+                    <a:prstGeom prst="rect">
+                      <a:avLst/>
+                    </a:prstGeom>
+                    <a:noFill/>
+                    <a:ln>
+                      <a:noFill/>
+                    </a:ln>
+                  </pic:spPr>
+                </pic:pic>
+              </a:graphicData>
+            </a:graphic>
+          </wp:inline>
+        </w:drawing>
+      </w:r>
+    </w:p>
+    <w:p>
+      <w:pPr>
+        <w:ind w:firstLine="420" w:firstLineChars="0"/>
+        <w:rPr>
+          <w:rFonts w:hint="default"/>
+          <w:lang w:val="en-US" w:eastAsia="zh-CN"/>
+        </w:rPr>
+      </w:pPr>
+      <w:r>
+        <w:rPr>
+          <w:rFonts w:hint="default"/>
+          <w:lang w:val="en-US" w:eastAsia="zh-CN"/>
+        </w:rPr>
+        <w:t>ROLLUP只需1次表扫描操作就能得到全部结果，因此SQL查询的效率在此得到了极大的提升。</w:t>
+      </w:r>
+    </w:p>
+    <w:p>
+      <w:pPr>
+        <w:ind w:firstLine="420" w:firstLineChars="0"/>
+        <w:rPr>
+          <w:rFonts w:hint="default"/>
+          <w:lang w:val="en-US" w:eastAsia="zh-CN"/>
+        </w:rPr>
+      </w:pPr>
+      <w:r>
+        <w:rPr>
+          <w:rFonts w:hint="default"/>
+          <w:lang w:val="en-US" w:eastAsia="zh-CN"/>
+        </w:rPr>
+        <w:t>在使用ROLLUP时需要注意以下几方面：</w:t>
+      </w:r>
+    </w:p>
+    <w:p>
+      <w:pPr>
+        <w:ind w:firstLine="420" w:firstLineChars="0"/>
+        <w:rPr>
+          <w:rFonts w:hint="default"/>
+          <w:lang w:val="en-US" w:eastAsia="zh-CN"/>
+        </w:rPr>
+      </w:pPr>
+      <w:r>
+        <w:rPr>
+          <w:rFonts w:hint="default"/>
+          <w:lang w:val="en-US" w:eastAsia="zh-CN"/>
+        </w:rPr>
+        <w:t>ORDER BY</w:t>
+      </w:r>
+    </w:p>
+    <w:p>
+      <w:pPr>
+        <w:ind w:firstLine="420" w:firstLineChars="0"/>
+        <w:rPr>
+          <w:rFonts w:hint="default"/>
+          <w:lang w:val="en-US" w:eastAsia="zh-CN"/>
+        </w:rPr>
+      </w:pPr>
+      <w:r>
+        <w:rPr>
+          <w:rFonts w:hint="default"/>
+          <w:lang w:val="en-US" w:eastAsia="zh-CN"/>
+        </w:rPr>
+        <w:t>LIMIT</w:t>
+      </w:r>
+    </w:p>
+    <w:p>
+      <w:pPr>
+        <w:ind w:firstLine="420" w:firstLineChars="0"/>
+        <w:rPr>
+          <w:rFonts w:hint="default"/>
+          <w:lang w:val="en-US" w:eastAsia="zh-CN"/>
+        </w:rPr>
+      </w:pPr>
+      <w:r>
+        <w:rPr>
+          <w:rFonts w:hint="default"/>
+          <w:lang w:val="en-US" w:eastAsia="zh-CN"/>
+        </w:rPr>
+        <w:t>NULL</w:t>
+      </w:r>
+    </w:p>
+    <w:p>
+      <w:pPr>
+        <w:ind w:firstLine="420" w:firstLineChars="0"/>
+        <w:rPr>
+          <w:rFonts w:hint="default"/>
+          <w:lang w:val="en-US" w:eastAsia="zh-CN"/>
+        </w:rPr>
+      </w:pPr>
+      <w:r>
+        <w:rPr>
+          <w:rFonts w:hint="default"/>
+          <w:lang w:val="en-US" w:eastAsia="zh-CN"/>
+        </w:rPr>
+        <w:t>ORDER BY语句一般用来完成排序操作，但是在含有ROLLUP的SQL语句中不能使用ORDER BY关键字，可见这两者为互斥的关键字。如果使用ORDER BY，则会出现如下的错误提示：</w:t>
+      </w:r>
+    </w:p>
+    <w:p>
+      <w:pPr>
+        <w:jc w:val="center"/>
+        <w:rPr>
+          <w:rFonts w:hint="default"/>
+          <w:lang w:val="en-US" w:eastAsia="zh-CN"/>
+        </w:rPr>
+      </w:pPr>
+      <w:r>
+        <w:rPr>
+          <w:rFonts w:hint="default"/>
+          <w:lang w:val="en-US" w:eastAsia="zh-CN"/>
+        </w:rPr>
+        <w:drawing>
+          <wp:inline distT="0" distB="0" distL="114300" distR="114300">
+            <wp:extent cx="3746500" cy="304800"/>
+            <wp:effectExtent l="0" t="0" r="0" b="0"/>
+            <wp:docPr id="14" name="图片 9"/>
+            <wp:cNvGraphicFramePr>
+              <a:graphicFrameLocks xmlns:a="http://schemas.openxmlformats.org/drawingml/2006/main" noChangeAspect="1"/>
+            </wp:cNvGraphicFramePr>
+            <a:graphic xmlns:a="http://schemas.openxmlformats.org/drawingml/2006/main">
+              <a:graphicData uri="http://schemas.openxmlformats.org/drawingml/2006/picture">
+                <pic:pic xmlns:pic="http://schemas.openxmlformats.org/drawingml/2006/picture">
+                  <pic:nvPicPr>
+                    <pic:cNvPr id="14" name="图片 9"/>
+                    <pic:cNvPicPr>
+                      <a:picLocks noChangeAspect="1"/>
+                    </pic:cNvPicPr>
+                  </pic:nvPicPr>
+                  <pic:blipFill>
+                    <a:blip r:embed="rId12"/>
+                    <a:stretch>
+                      <a:fillRect/>
+                    </a:stretch>
+                  </pic:blipFill>
+                  <pic:spPr>
+                    <a:xfrm>
+                      <a:off x="0" y="0"/>
+                      <a:ext cx="3746500" cy="304800"/>
+                    </a:xfrm>
+                    <a:prstGeom prst="rect">
+                      <a:avLst/>
+                    </a:prstGeom>
+                    <a:noFill/>
+                    <a:ln>
+                      <a:noFill/>
+                    </a:ln>
+                  </pic:spPr>
+                </pic:pic>
+              </a:graphicData>
+            </a:graphic>
+          </wp:inline>
+        </w:drawing>
+      </w:r>
+    </w:p>
+    <w:p>
+      <w:pPr>
+        <w:ind w:firstLine="420" w:firstLineChars="0"/>
+        <w:rPr>
+          <w:rFonts w:hint="default"/>
+          <w:lang w:val="en-US" w:eastAsia="zh-CN"/>
+        </w:rPr>
+      </w:pPr>
+      <w:r>
+        <w:rPr>
+          <w:rFonts w:hint="default"/>
+          <w:lang w:val="en-US" w:eastAsia="zh-CN"/>
+        </w:rPr>
+        <w:t>在含有ROLLUP的SQL语句中可以使用LIMIT，但是由于ROLLUP不能使用ORDER BY进行排序，因此LIMIT的结果阅读性差，在多数情况下无实际意义。</w:t>
+      </w:r>
+    </w:p>
+    <w:p>
+      <w:pPr>
+        <w:ind w:firstLine="420" w:firstLineChars="0"/>
+        <w:rPr>
+          <w:rFonts w:hint="default"/>
+          <w:lang w:val="en-US" w:eastAsia="zh-CN"/>
+        </w:rPr>
+      </w:pPr>
+      <w:r>
+        <w:rPr>
+          <w:rFonts w:hint="default"/>
+          <w:lang w:val="en-US" w:eastAsia="zh-CN"/>
+        </w:rPr>
+        <w:t>如果分组的列包含NULL值，那么ROLLUP的结果可能是不正确的，因为在ROLLUP中进行分组统计时值NULL具有特殊意义。因此在进行ROLLUP操作时，可以先将NULL值转换为一个不可能存在的值，或者没有特别含义的值，例如：</w:t>
+      </w:r>
+    </w:p>
+    <w:p>
+      <w:pPr>
+        <w:jc w:val="center"/>
+        <w:rPr>
+          <w:rFonts w:hint="default"/>
+          <w:lang w:val="en-US" w:eastAsia="zh-CN"/>
+        </w:rPr>
+      </w:pPr>
+      <w:r>
+        <w:rPr>
+          <w:rFonts w:hint="default"/>
+          <w:lang w:val="en-US" w:eastAsia="zh-CN"/>
+        </w:rPr>
+        <w:drawing>
+          <wp:inline distT="0" distB="0" distL="114300" distR="114300">
+            <wp:extent cx="1250950" cy="209550"/>
+            <wp:effectExtent l="0" t="0" r="6350" b="6350"/>
+            <wp:docPr id="15" name="图片 10"/>
+            <wp:cNvGraphicFramePr>
+              <a:graphicFrameLocks xmlns:a="http://schemas.openxmlformats.org/drawingml/2006/main" noChangeAspect="1"/>
+            </wp:cNvGraphicFramePr>
+            <a:graphic xmlns:a="http://schemas.openxmlformats.org/drawingml/2006/main">
+              <a:graphicData uri="http://schemas.openxmlformats.org/drawingml/2006/picture">
+                <pic:pic xmlns:pic="http://schemas.openxmlformats.org/drawingml/2006/picture">
+                  <pic:nvPicPr>
+                    <pic:cNvPr id="15" name="图片 10"/>
+                    <pic:cNvPicPr>
+                      <a:picLocks noChangeAspect="1"/>
+                    </pic:cNvPicPr>
+                  </pic:nvPicPr>
+                  <pic:blipFill>
+                    <a:blip r:embed="rId13"/>
+                    <a:stretch>
+                      <a:fillRect/>
+                    </a:stretch>
+                  </pic:blipFill>
+                  <pic:spPr>
+                    <a:xfrm>
+                      <a:off x="0" y="0"/>
+                      <a:ext cx="1250950" cy="209550"/>
+                    </a:xfrm>
+                    <a:prstGeom prst="rect">
+                      <a:avLst/>
+                    </a:prstGeom>
+                    <a:noFill/>
+                    <a:ln>
+                      <a:noFill/>
+                    </a:ln>
+                  </pic:spPr>
+                </pic:pic>
+              </a:graphicData>
+            </a:graphic>
+          </wp:inline>
+        </w:drawing>
+      </w:r>
+      <w:bookmarkStart w:id="0" w:name="_GoBack"/>
+      <w:bookmarkEnd w:id="0"/>
+    </w:p>
+    <w:p>
+      <w:pPr>
+        <w:ind w:firstLine="420" w:firstLineChars="0"/>
+        <w:rPr>
+          <w:rFonts w:hint="default"/>
+          <w:lang w:val="en-US" w:eastAsia="zh-CN"/>
+        </w:rPr>
+      </w:pPr>
     </w:p>
     <w:p>
       <w:pPr>
@@ -1200,7 +2170,7 @@
                     </pic:cNvPicPr>
                   </pic:nvPicPr>
                   <pic:blipFill>
-                    <a:blip r:embed="rId4"/>
+                    <a:blip r:embed="rId14"/>
                     <a:stretch>
                       <a:fillRect/>
                     </a:stretch>
@@ -1360,6 +2330,7 @@
     <w:p>
       <w:pPr>
         <w:numPr>
+          <w:ilvl w:val="0"/>
           <w:numId w:val="0"/>
         </w:numPr>
         <w:ind w:firstLine="420" w:firstLineChars="0"/>
@@ -1435,6 +2406,7 @@
     <w:p>
       <w:pPr>
         <w:numPr>
+          <w:ilvl w:val="0"/>
           <w:numId w:val="0"/>
         </w:numPr>
         <w:ind w:firstLine="420" w:firstLineChars="0"/>
@@ -1455,6 +2427,7 @@
     <w:p>
       <w:pPr>
         <w:numPr>
+          <w:ilvl w:val="0"/>
           <w:numId w:val="0"/>
         </w:numPr>
         <w:ind w:firstLine="420" w:firstLineChars="0"/>
@@ -1484,12 +2457,19 @@
           <w:lang w:val="en-US" w:eastAsia="zh-CN"/>
         </w:rPr>
         <w:tab/>
+      </w:r>
+      <w:r>
+        <w:rPr>
+          <w:rFonts w:hint="eastAsia"/>
+          <w:lang w:val="en-US" w:eastAsia="zh-CN"/>
+        </w:rPr>
         <w:t>1）AVG(DISTINCT), SUM(DISTINCT)和COUNT(DISTINCT)可以使用松散索引扫描。AVG(DISTINCT), SUM(DISTINCT)只能使用单一列作为参数。而COUNT(DISTINCT)可以使用多列参数。</w:t>
       </w:r>
     </w:p>
     <w:p>
       <w:pPr>
         <w:numPr>
+          <w:ilvl w:val="0"/>
           <w:numId w:val="0"/>
         </w:numPr>
         <w:ind w:firstLine="420" w:firstLineChars="0"/>
@@ -1519,6 +2499,12 @@
           <w:lang w:val="en-US" w:eastAsia="zh-CN"/>
         </w:rPr>
         <w:tab/>
+      </w:r>
+      <w:r>
+        <w:rPr>
+          <w:rFonts w:hint="eastAsia"/>
+          <w:lang w:val="en-US" w:eastAsia="zh-CN"/>
+        </w:rPr>
         <w:t>3）之前声明的松散扫描限制条件同样起作用。</w:t>
       </w:r>
     </w:p>
@@ -1555,6 +2541,7 @@
     <w:p>
       <w:pPr>
         <w:numPr>
+          <w:ilvl w:val="0"/>
           <w:numId w:val="0"/>
         </w:numPr>
         <w:ind w:firstLine="420" w:firstLineChars="0"/>
@@ -1596,6 +2583,7 @@
     <w:p>
       <w:pPr>
         <w:numPr>
+          <w:ilvl w:val="0"/>
           <w:numId w:val="0"/>
         </w:numPr>
         <w:ind w:firstLine="420" w:firstLineChars="0"/>
@@ -1616,6 +2604,7 @@
     <w:p>
       <w:pPr>
         <w:numPr>
+          <w:ilvl w:val="0"/>
           <w:numId w:val="0"/>
         </w:numPr>
         <w:ind w:firstLine="420" w:firstLineChars="0"/>
@@ -1681,7 +2670,7 @@
                     </pic:cNvPicPr>
                   </pic:nvPicPr>
                   <pic:blipFill>
-                    <a:blip r:embed="rId5"/>
+                    <a:blip r:embed="rId15"/>
                     <a:stretch>
                       <a:fillRect/>
                     </a:stretch>
@@ -1741,7 +2730,7 @@
                     </pic:cNvPicPr>
                   </pic:nvPicPr>
                   <pic:blipFill>
-                    <a:blip r:embed="rId6"/>
+                    <a:blip r:embed="rId16"/>
                     <a:stretch>
                       <a:fillRect/>
                     </a:stretch>
@@ -1972,16 +2961,13 @@
           <w:lang w:val="en-US" w:eastAsia="zh-CN"/>
         </w:rPr>
         <w:tab/>
-        <w:t>如果紧凑索引扫描起作用，那么必须满足：在查询中存在常量相等where条件字段（索引中的字段），且该字段在group by指定的字段的前面或者中间。来自于相等条件的常量能够填充搜索keys中的gaps</w:t>
-      </w:r>
-      <w:bookmarkStart w:id="0" w:name="_GoBack"/>
-      <w:bookmarkEnd w:id="0"/>
-      <w:r>
-        <w:rPr>
-          <w:rFonts w:hint="eastAsia"/>
-          <w:lang w:val="en-US" w:eastAsia="zh-CN"/>
-        </w:rPr>
-        <w:t>，因而可能构成一个索引的完整前缀。索引前缀能够用于索引查找。如果要求对group by的结果进行排序，并且查找字段有可能组成一个索引前缀，MySQL同样可以避免额外的排序操作，因为对有序的索引进行的查找已经按照顺序提取所有的keys。</w:t>
+      </w:r>
+      <w:r>
+        <w:rPr>
+          <w:rFonts w:hint="eastAsia"/>
+          <w:lang w:val="en-US" w:eastAsia="zh-CN"/>
+        </w:rPr>
+        <w:t>如果紧凑索引扫描起作用，那么必须满足：在查询中存在常量相等where条件字段（索引中的字段），且该字段在group by指定的字段的前面或者中间。来自于相等条件的常量能够填充搜索keys中的gaps，因而可能构成一个索引的完整前缀。索引前缀能够用于索引查找。如果要求对group by的结果进行排序，并且查找字段有可能组成一个索引前缀，MySQL同样可以避免额外的排序操作，因为对有序的索引进行的查找已经按照顺序提取所有的keys。</w:t>
       </w:r>
     </w:p>
     <w:p>
@@ -2385,7 +3371,7 @@
                     </pic:cNvPicPr>
                   </pic:nvPicPr>
                   <pic:blipFill>
-                    <a:blip r:embed="rId7"/>
+                    <a:blip r:embed="rId17"/>
                     <a:stretch>
                       <a:fillRect/>
                     </a:stretch>
@@ -2855,7 +3841,7 @@
                     </pic:cNvPicPr>
                   </pic:nvPicPr>
                   <pic:blipFill>
-                    <a:blip r:embed="rId8"/>
+                    <a:blip r:embed="rId18"/>
                     <a:stretch>
                       <a:fillRect/>
                     </a:stretch>

--- a/5.数据查询语言DQL/7. group by原理.docx
+++ b/5.数据查询语言DQL/7. group by原理.docx
@@ -217,7 +217,7 @@
                     </pic:cNvPicPr>
                   </pic:nvPicPr>
                   <pic:blipFill>
-                    <a:blip r:embed="rId4"/>
+                    <a:blip r:embed="rId6"/>
                     <a:stretch>
                       <a:fillRect/>
                     </a:stretch>
@@ -289,7 +289,7 @@
                     </pic:cNvPicPr>
                   </pic:nvPicPr>
                   <pic:blipFill>
-                    <a:blip r:embed="rId5"/>
+                    <a:blip r:embed="rId7"/>
                     <a:stretch>
                       <a:fillRect/>
                     </a:stretch>
@@ -393,7 +393,7 @@
                     </pic:cNvPicPr>
                   </pic:nvPicPr>
                   <pic:blipFill>
-                    <a:blip r:embed="rId6"/>
+                    <a:blip r:embed="rId8"/>
                     <a:stretch>
                       <a:fillRect/>
                     </a:stretch>
@@ -481,7 +481,7 @@
                     </pic:cNvPicPr>
                   </pic:nvPicPr>
                   <pic:blipFill>
-                    <a:blip r:embed="rId7"/>
+                    <a:blip r:embed="rId9"/>
                     <a:stretch>
                       <a:fillRect/>
                     </a:stretch>
@@ -553,7 +553,7 @@
                     </pic:cNvPicPr>
                   </pic:nvPicPr>
                   <pic:blipFill>
-                    <a:blip r:embed="rId8"/>
+                    <a:blip r:embed="rId10"/>
                     <a:stretch>
                       <a:fillRect/>
                     </a:stretch>
@@ -625,7 +625,7 @@
                     </pic:cNvPicPr>
                   </pic:nvPicPr>
                   <pic:blipFill>
-                    <a:blip r:embed="rId9"/>
+                    <a:blip r:embed="rId11"/>
                     <a:stretch>
                       <a:fillRect/>
                     </a:stretch>
@@ -697,7 +697,7 @@
                     </pic:cNvPicPr>
                   </pic:nvPicPr>
                   <pic:blipFill>
-                    <a:blip r:embed="rId10"/>
+                    <a:blip r:embed="rId12"/>
                     <a:stretch>
                       <a:fillRect/>
                     </a:stretch>
@@ -769,7 +769,7 @@
                     </pic:cNvPicPr>
                   </pic:nvPicPr>
                   <pic:blipFill>
-                    <a:blip r:embed="rId11"/>
+                    <a:blip r:embed="rId13"/>
                     <a:stretch>
                       <a:fillRect/>
                     </a:stretch>
@@ -921,7 +921,7 @@
                     </pic:cNvPicPr>
                   </pic:nvPicPr>
                   <pic:blipFill>
-                    <a:blip r:embed="rId12"/>
+                    <a:blip r:embed="rId14"/>
                     <a:stretch>
                       <a:fillRect/>
                     </a:stretch>
@@ -1009,7 +1009,7 @@
                     </pic:cNvPicPr>
                   </pic:nvPicPr>
                   <pic:blipFill>
-                    <a:blip r:embed="rId13"/>
+                    <a:blip r:embed="rId15"/>
                     <a:stretch>
                       <a:fillRect/>
                     </a:stretch>
@@ -1033,8 +1033,6 @@
           </wp:inline>
         </w:drawing>
       </w:r>
-      <w:bookmarkStart w:id="0" w:name="_GoBack"/>
-      <w:bookmarkEnd w:id="0"/>
     </w:p>
     <w:p>
       <w:pPr>
@@ -1799,10 +1797,21 @@
       <w:r>
         <w:rPr>
           <w:rFonts w:hint="eastAsia"/>
-          <w:color w:val="FF0000"/>
-          <w:lang w:val="en-US" w:eastAsia="zh-CN"/>
-        </w:rPr>
-        <w:t>索引中用于group的字段必须符合索引的“最左前缀”原则，</w:t>
+          <w:b/>
+          <w:bCs/>
+          <w:color w:val="FF0000"/>
+          <w:u w:val="single"/>
+          <w:lang w:val="en-US" w:eastAsia="zh-CN"/>
+        </w:rPr>
+        <w:t>索引中用于group的字段必须符合索引的“最左前缀”原则</w:t>
+      </w:r>
+      <w:r>
+        <w:rPr>
+          <w:rFonts w:hint="eastAsia"/>
+          <w:color w:val="FF0000"/>
+          <w:lang w:val="en-US" w:eastAsia="zh-CN"/>
+        </w:rPr>
+        <w:t>，</w:t>
       </w:r>
       <w:r>
         <w:rPr>
@@ -2170,7 +2179,7 @@
                     </pic:cNvPicPr>
                   </pic:nvPicPr>
                   <pic:blipFill>
-                    <a:blip r:embed="rId14"/>
+                    <a:blip r:embed="rId16"/>
                     <a:stretch>
                       <a:fillRect/>
                     </a:stretch>
@@ -2317,14 +2326,7 @@
           <w:color w:val="FF0000"/>
           <w:lang w:val="en-US" w:eastAsia="zh-CN"/>
         </w:rPr>
-        <w:t>，不能有其他字段</w:t>
-      </w:r>
-      <w:r>
-        <w:rPr>
-          <w:rFonts w:hint="eastAsia"/>
-          <w:lang w:val="en-US" w:eastAsia="zh-CN"/>
-        </w:rPr>
-        <w:t>;</w:t>
+        <w:t>，不能有其他字段；</w:t>
       </w:r>
     </w:p>
     <w:p>
@@ -2393,14 +2395,7 @@
             </w14:solidFill>
           </w14:textFill>
         </w:rPr>
-        <w:t>（如果min()和max()同时存在）。这一列必须在索引中，且紧跟着group by指定的列</w:t>
-      </w:r>
-      <w:r>
-        <w:rPr>
-          <w:rFonts w:hint="eastAsia"/>
-          <w:lang w:val="en-US" w:eastAsia="zh-CN"/>
-        </w:rPr>
-        <w:t>;</w:t>
+        <w:t>（如果min()和max()同时存在）。这一列必须在索引中，且紧跟着group by指定的列；</w:t>
       </w:r>
     </w:p>
     <w:p>
@@ -2421,7 +2416,16 @@
           <w:rFonts w:hint="eastAsia"/>
           <w:lang w:val="en-US" w:eastAsia="zh-CN"/>
         </w:rPr>
-        <w:t>比如，select t1,t2,min(t3),max(t3) from t1  group by c1,c2。</w:t>
+        <w:t>比如，select t1,t2,min(t3),max(t3) from t1 </w:t>
+      </w:r>
+      <w:bookmarkStart w:id="0" w:name="_GoBack"/>
+      <w:bookmarkEnd w:id="0"/>
+      <w:r>
+        <w:rPr>
+          <w:rFonts w:hint="eastAsia"/>
+          <w:lang w:val="en-US" w:eastAsia="zh-CN"/>
+        </w:rPr>
+        <w:t>group by c1,c2。</w:t>
       </w:r>
     </w:p>
     <w:p>
@@ -2528,14 +2532,7 @@
           <w:u w:val="single"/>
           <w:lang w:val="en-US" w:eastAsia="zh-CN"/>
         </w:rPr>
-        <w:t>如果引用到了该索引中GROUP BY条件之外的字段条件的时候，必须以常量形式存在</w:t>
-      </w:r>
-      <w:r>
-        <w:rPr>
-          <w:rFonts w:hint="eastAsia"/>
-          <w:lang w:val="en-US" w:eastAsia="zh-CN"/>
-        </w:rPr>
-        <w:t>;</w:t>
+        <w:t>如果引用到了该索引中GROUP BY条件之外的字段条件的时候，必须以常量形式存在；</w:t>
       </w:r>
     </w:p>
     <w:p>
@@ -2670,7 +2667,7 @@
                     </pic:cNvPicPr>
                   </pic:nvPicPr>
                   <pic:blipFill>
-                    <a:blip r:embed="rId15"/>
+                    <a:blip r:embed="rId17"/>
                     <a:stretch>
                       <a:fillRect/>
                     </a:stretch>
@@ -2730,7 +2727,7 @@
                     </pic:cNvPicPr>
                   </pic:nvPicPr>
                   <pic:blipFill>
-                    <a:blip r:embed="rId16"/>
+                    <a:blip r:embed="rId18"/>
                     <a:stretch>
                       <a:fillRect/>
                     </a:stretch>
@@ -3371,7 +3368,7 @@
                     </pic:cNvPicPr>
                   </pic:nvPicPr>
                   <pic:blipFill>
-                    <a:blip r:embed="rId17"/>
+                    <a:blip r:embed="rId19"/>
                     <a:stretch>
                       <a:fillRect/>
                     </a:stretch>
@@ -3841,7 +3838,7 @@
                     </pic:cNvPicPr>
                   </pic:nvPicPr>
                   <pic:blipFill>
-                    <a:blip r:embed="rId18"/>
+                    <a:blip r:embed="rId20"/>
                     <a:stretch>
                       <a:fillRect/>
                     </a:stretch>
@@ -3950,8 +3947,58 @@
 </w:document>
 </file>
 
+<file path=word/endnotes.xml><?xml version="1.0" encoding="utf-8"?>
+<w:endnotes xmlns:wpc="http://schemas.microsoft.com/office/word/2010/wordprocessingCanvas" xmlns:mc="http://schemas.openxmlformats.org/markup-compatibility/2006" xmlns:o="urn:schemas-microsoft-com:office:office" xmlns:r="http://schemas.openxmlformats.org/officeDocument/2006/relationships" xmlns:m="http://schemas.openxmlformats.org/officeDocument/2006/math" xmlns:v="urn:schemas-microsoft-com:vml" xmlns:wp14="http://schemas.microsoft.com/office/word/2010/wordprocessingDrawing" xmlns:wp="http://schemas.openxmlformats.org/drawingml/2006/wordprocessingDrawing" xmlns:w="http://schemas.openxmlformats.org/wordprocessingml/2006/main" xmlns:w14="http://schemas.microsoft.com/office/word/2010/wordml" xmlns:w15="http://schemas.microsoft.com/office/word/2012/wordml" xmlns:w10="urn:schemas-microsoft-com:office:word" xmlns:wpg="http://schemas.microsoft.com/office/word/2010/wordprocessingGroup" xmlns:wpi="http://schemas.microsoft.com/office/word/2010/wordprocessingInk" xmlns:wne="http://schemas.microsoft.com/office/word/2006/wordml" xmlns:wps="http://schemas.microsoft.com/office/word/2010/wordprocessingShape" xmlns:wpsCustomData="http://www.wps.cn/officeDocument/2013/wpsCustomData" mc:Ignorable="w14 w15 wp14">
+  <w:endnote w:type="separator" w:id="0">
+    <w:p>
+      <w:pPr>
+        <w:spacing w:line="240" w:lineRule="auto"/>
+      </w:pPr>
+      <w:r>
+        <w:separator/>
+      </w:r>
+    </w:p>
+  </w:endnote>
+  <w:endnote w:type="continuationSeparator" w:id="1">
+    <w:p>
+      <w:pPr>
+        <w:spacing w:line="240" w:lineRule="auto"/>
+      </w:pPr>
+      <w:r>
+        <w:continuationSeparator/>
+      </w:r>
+    </w:p>
+  </w:endnote>
+</w:endnotes>
+</file>
+
+<file path=word/footnotes.xml><?xml version="1.0" encoding="utf-8"?>
+<w:footnotes xmlns:wpc="http://schemas.microsoft.com/office/word/2010/wordprocessingCanvas" xmlns:mc="http://schemas.openxmlformats.org/markup-compatibility/2006" xmlns:o="urn:schemas-microsoft-com:office:office" xmlns:r="http://schemas.openxmlformats.org/officeDocument/2006/relationships" xmlns:m="http://schemas.openxmlformats.org/officeDocument/2006/math" xmlns:v="urn:schemas-microsoft-com:vml" xmlns:wp14="http://schemas.microsoft.com/office/word/2010/wordprocessingDrawing" xmlns:wp="http://schemas.openxmlformats.org/drawingml/2006/wordprocessingDrawing" xmlns:w="http://schemas.openxmlformats.org/wordprocessingml/2006/main" xmlns:w14="http://schemas.microsoft.com/office/word/2010/wordml" xmlns:w15="http://schemas.microsoft.com/office/word/2012/wordml" xmlns:w10="urn:schemas-microsoft-com:office:word" xmlns:wpg="http://schemas.microsoft.com/office/word/2010/wordprocessingGroup" xmlns:wpi="http://schemas.microsoft.com/office/word/2010/wordprocessingInk" xmlns:wne="http://schemas.microsoft.com/office/word/2006/wordml" xmlns:wps="http://schemas.microsoft.com/office/word/2010/wordprocessingShape" xmlns:wpsCustomData="http://www.wps.cn/officeDocument/2013/wpsCustomData" mc:Ignorable="w14 w15 wp14">
+  <w:footnote w:type="separator" w:id="0">
+    <w:p>
+      <w:pPr>
+        <w:spacing w:line="360" w:lineRule="auto"/>
+      </w:pPr>
+      <w:r>
+        <w:separator/>
+      </w:r>
+    </w:p>
+  </w:footnote>
+  <w:footnote w:type="continuationSeparator" w:id="1">
+    <w:p>
+      <w:pPr>
+        <w:spacing w:line="360" w:lineRule="auto"/>
+      </w:pPr>
+      <w:r>
+        <w:continuationSeparator/>
+      </w:r>
+    </w:p>
+  </w:footnote>
+</w:footnotes>
+</file>
+
 <file path=word/numbering.xml><?xml version="1.0" encoding="utf-8"?>
-<w:numbering xmlns:wpc="http://schemas.microsoft.com/office/word/2010/wordprocessingCanvas" xmlns:mc="http://schemas.openxmlformats.org/markup-compatibility/2006" xmlns:o="urn:schemas-microsoft-com:office:office" xmlns:r="http://schemas.openxmlformats.org/officeDocument/2006/relationships" xmlns:m="http://schemas.openxmlformats.org/officeDocument/2006/math" xmlns:v="urn:schemas-microsoft-com:vml" xmlns:wp14="http://schemas.microsoft.com/office/word/2010/wordprocessingDrawing" xmlns:wp="http://schemas.openxmlformats.org/drawingml/2006/wordprocessingDrawing" xmlns:w10="urn:schemas-microsoft-com:office:word" xmlns:w="http://schemas.openxmlformats.org/wordprocessingml/2006/main" xmlns:w14="http://schemas.microsoft.com/office/word/2010/wordml" xmlns:wpg="http://schemas.microsoft.com/office/word/2010/wordprocessingGroup" xmlns:wpi="http://schemas.microsoft.com/office/word/2010/wordprocessingInk" xmlns:wne="http://schemas.microsoft.com/office/word/2006/wordml" xmlns:wps="http://schemas.microsoft.com/office/word/2010/wordprocessingShape" mc:Ignorable="w14 wp14">
+<w:numbering xmlns:wpc="http://schemas.microsoft.com/office/word/2010/wordprocessingCanvas" xmlns:mc="http://schemas.openxmlformats.org/markup-compatibility/2006" xmlns:o="urn:schemas-microsoft-com:office:office" xmlns:r="http://schemas.openxmlformats.org/officeDocument/2006/relationships" xmlns:m="http://schemas.openxmlformats.org/officeDocument/2006/math" xmlns:v="urn:schemas-microsoft-com:vml" xmlns:wp14="http://schemas.microsoft.com/office/word/2010/wordprocessingDrawing" xmlns:wp="http://schemas.openxmlformats.org/drawingml/2006/wordprocessingDrawing" xmlns:w10="urn:schemas-microsoft-com:office:word" xmlns:w="http://schemas.openxmlformats.org/wordprocessingml/2006/main" xmlns:w14="http://schemas.microsoft.com/office/word/2010/wordml" xmlns:wpg="http://schemas.microsoft.com/office/word/2010/wordprocessingGroup" xmlns:wpi="http://schemas.microsoft.com/office/word/2010/wordprocessingInk" xmlns:wne="http://schemas.microsoft.com/office/word/2006/wordml" xmlns:wps="http://schemas.microsoft.com/office/word/2010/wordprocessingShape" xmlns:wpsCustomData="http://www.wps.cn/officeDocument/2013/wpsCustomData" mc:Ignorable="w14 wp14">
   <w:abstractNum w:abstractNumId="0">
     <w:nsid w:val="DC1F8BD4"/>
     <w:multiLevelType w:val="singleLevel"/>
@@ -3971,13 +4018,14 @@
 </file>
 
 <file path=word/styles.xml><?xml version="1.0" encoding="utf-8"?>
-<w:styles xmlns:mc="http://schemas.openxmlformats.org/markup-compatibility/2006" xmlns:o="urn:schemas-microsoft-com:office:office" xmlns:r="http://schemas.openxmlformats.org/officeDocument/2006/relationships" xmlns:m="http://schemas.openxmlformats.org/officeDocument/2006/math" xmlns:v="urn:schemas-microsoft-com:vml" xmlns:w="http://schemas.openxmlformats.org/wordprocessingml/2006/main" xmlns:w14="http://schemas.microsoft.com/office/word/2010/wordml" xmlns:w10="urn:schemas-microsoft-com:office:word" xmlns:sl="http://schemas.openxmlformats.org/schemaLibrary/2006/main" mc:Ignorable="w14">
+<w:styles xmlns:mc="http://schemas.openxmlformats.org/markup-compatibility/2006" xmlns:o="urn:schemas-microsoft-com:office:office" xmlns:r="http://schemas.openxmlformats.org/officeDocument/2006/relationships" xmlns:m="http://schemas.openxmlformats.org/officeDocument/2006/math" xmlns:v="urn:schemas-microsoft-com:vml" xmlns:w="http://schemas.openxmlformats.org/wordprocessingml/2006/main" xmlns:w14="http://schemas.microsoft.com/office/word/2010/wordml" xmlns:w10="urn:schemas-microsoft-com:office:word" xmlns:sl="http://schemas.openxmlformats.org/schemaLibrary/2006/main" xmlns:wpsCustomData="http://www.wps.cn/officeDocument/2013/wpsCustomData" mc:Ignorable="w14">
   <w:docDefaults>
     <w:rPrDefault>
       <w:rPr>
         <w:rFonts w:ascii="Times New Roman" w:hAnsi="Times New Roman" w:eastAsia="宋体" w:cs="Times New Roman"/>
       </w:rPr>
     </w:rPrDefault>
+    <w:pPrDefault/>
   </w:docDefaults>
   <w:latentStyles w:count="260" w:defQFormat="0" w:defUnhideWhenUsed="1" w:defSemiHidden="1" w:defUIPriority="99" w:defLockedState="0">
     <w:lsdException w:qFormat="1" w:unhideWhenUsed="0" w:uiPriority="0" w:semiHidden="0" w:name="Normal"/>
@@ -4262,7 +4310,7 @@
       <w:rFonts w:ascii="Times New Roman" w:hAnsi="Times New Roman"/>
       <w:b/>
       <w:kern w:val="44"/>
-      <w:sz w:val="24"/>
+      <w:sz w:val="28"/>
     </w:rPr>
   </w:style>
   <w:style w:type="paragraph" w:styleId="3">
@@ -4280,6 +4328,7 @@
     </w:pPr>
     <w:rPr>
       <w:b/>
+      <w:sz w:val="28"/>
     </w:rPr>
   </w:style>
   <w:style w:type="paragraph" w:styleId="4">
